--- a/public/assets/SC/5- FC-SC/FC-SC-4703 Privacidad para sujetos.docx
+++ b/public/assets/SC/5- FC-SC/FC-SC-4703 Privacidad para sujetos.docx
@@ -86,7 +86,7 @@
           <w:p>
             <w:pPr>
               <w:spacing w:line="360" w:lineRule="auto"/>
-              <w:jc w:val="both"/>
+              <w:jc w:val="center"/>
               <w:rPr>
                 <w:rFonts w:ascii="Calibri" w:hAnsi="Calibri" w:cs="Arial"/>
                 <w:b/>
@@ -171,7 +171,7 @@
           <w:p>
             <w:pPr>
               <w:spacing w:line="360" w:lineRule="auto"/>
-              <w:jc w:val="both"/>
+              <w:jc w:val="center"/>
               <w:rPr>
                 <w:rFonts w:ascii="Calibri" w:hAnsi="Calibri" w:cs="Arial"/>
                 <w:b/>
@@ -236,7 +236,7 @@
           <w:p>
             <w:pPr>
               <w:spacing w:line="360" w:lineRule="auto"/>
-              <w:jc w:val="both"/>
+              <w:jc w:val="center"/>
               <w:rPr>
                 <w:rFonts w:ascii="Calibri" w:hAnsi="Calibri" w:cs="Arial"/>
                 <w:b/>
@@ -301,7 +301,7 @@
           <w:p>
             <w:pPr>
               <w:spacing w:line="360" w:lineRule="auto"/>
-              <w:jc w:val="both"/>
+              <w:jc w:val="center"/>
               <w:rPr>
                 <w:rFonts w:ascii="Calibri" w:hAnsi="Calibri" w:cs="Arial"/>
                 <w:b/>
@@ -366,7 +366,7 @@
           <w:p>
             <w:pPr>
               <w:spacing w:line="360" w:lineRule="auto"/>
-              <w:jc w:val="both"/>
+              <w:jc w:val="center"/>
               <w:rPr>
                 <w:rFonts w:ascii="Calibri" w:hAnsi="Calibri" w:cs="Arial"/>
                 <w:b/>
@@ -451,7 +451,7 @@
           <w:p>
             <w:pPr>
               <w:spacing w:line="360" w:lineRule="auto"/>
-              <w:jc w:val="both"/>
+              <w:jc w:val="center"/>
               <w:rPr>
                 <w:rFonts w:ascii="Calibri" w:hAnsi="Calibri" w:cs="Arial"/>
                 <w:b/>
@@ -1616,7 +1616,7 @@
         <w:rPr>
           <w:rFonts w:cs="Arial"/>
           <w:noProof/>
-          <w:lang w:val="es-ES"/>
+          <w:lang w:eastAsia="es-MX"/>
         </w:rPr>
         <mc:AlternateContent>
           <mc:Choice Requires="wps">
@@ -1677,7 +1677,7 @@
               </wp:anchor>
             </w:drawing>
           </mc:Choice>
-          <mc:Fallback xmlns:w16sdtdh="http://schemas.microsoft.com/office/word/2020/wordml/sdtdatahash" xmlns:w16="http://schemas.microsoft.com/office/word/2018/wordml" xmlns:w16cid="http://schemas.microsoft.com/office/word/2016/wordml/cid" xmlns:w16cex="http://schemas.microsoft.com/office/word/2018/wordml/cex" xmlns:am3d="http://schemas.microsoft.com/office/drawing/2017/model3d" xmlns:aink="http://schemas.microsoft.com/office/drawing/2016/ink" xmlns:cx8="http://schemas.microsoft.com/office/drawing/2016/5/14/chartex" xmlns:cx7="http://schemas.microsoft.com/office/drawing/2016/5/13/chartex" xmlns:cx6="http://schemas.microsoft.com/office/drawing/2016/5/12/chartex" xmlns:cx5="http://schemas.microsoft.com/office/drawing/2016/5/11/chartex" xmlns:cx4="http://schemas.microsoft.com/office/drawing/2016/5/10/chartex" xmlns:cx3="http://schemas.microsoft.com/office/drawing/2016/5/9/chartex" xmlns:cx2="http://schemas.microsoft.com/office/drawing/2015/10/21/chartex" xmlns:cx1="http://schemas.microsoft.com/office/drawing/2015/9/8/chartex">
+          <mc:Fallback xmlns:cx1="http://schemas.microsoft.com/office/drawing/2015/9/8/chartex" xmlns:cx2="http://schemas.microsoft.com/office/drawing/2015/10/21/chartex" xmlns:cx3="http://schemas.microsoft.com/office/drawing/2016/5/9/chartex" xmlns:cx4="http://schemas.microsoft.com/office/drawing/2016/5/10/chartex" xmlns:cx5="http://schemas.microsoft.com/office/drawing/2016/5/11/chartex" xmlns:cx6="http://schemas.microsoft.com/office/drawing/2016/5/12/chartex" xmlns:cx7="http://schemas.microsoft.com/office/drawing/2016/5/13/chartex" xmlns:cx8="http://schemas.microsoft.com/office/drawing/2016/5/14/chartex" xmlns:aink="http://schemas.microsoft.com/office/drawing/2016/ink" xmlns:am3d="http://schemas.microsoft.com/office/drawing/2017/model3d" xmlns:w16cex="http://schemas.microsoft.com/office/word/2018/wordml/cex" xmlns:w16cid="http://schemas.microsoft.com/office/word/2016/wordml/cid" xmlns:w16="http://schemas.microsoft.com/office/word/2018/wordml" xmlns:w16sdtdh="http://schemas.microsoft.com/office/word/2020/wordml/sdtdatahash">
             <w:pict>
               <v:rect w14:anchorId="6D9CE2AE" id="Rectangle 5" o:spid="_x0000_s1026" style="position:absolute;margin-left:-.8pt;margin-top:.2pt;width:13.8pt;height:12.6pt;z-index:251659264;visibility:visible;mso-wrap-style:square;mso-width-percent:0;mso-height-percent:0;mso-wrap-distance-left:9pt;mso-wrap-distance-top:0;mso-wrap-distance-right:9pt;mso-wrap-distance-bottom:0;mso-position-horizontal:absolute;mso-position-horizontal-relative:text;mso-position-vertical:absolute;mso-position-vertical-relative:text;mso-width-percent:0;mso-height-percent:0;mso-width-relative:page;mso-height-relative:page;v-text-anchor:top" o:gfxdata="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"/>
             </w:pict>
@@ -1756,7 +1756,7 @@
         <w:rPr>
           <w:rFonts w:cs="Arial"/>
           <w:noProof/>
-          <w:lang w:val="es-ES"/>
+          <w:lang w:eastAsia="es-MX"/>
         </w:rPr>
         <w:lastRenderedPageBreak/>
         <mc:AlternateContent>
@@ -1818,7 +1818,7 @@
               </wp:anchor>
             </w:drawing>
           </mc:Choice>
-          <mc:Fallback xmlns:w16sdtdh="http://schemas.microsoft.com/office/word/2020/wordml/sdtdatahash" xmlns:w16="http://schemas.microsoft.com/office/word/2018/wordml" xmlns:w16cid="http://schemas.microsoft.com/office/word/2016/wordml/cid" xmlns:w16cex="http://schemas.microsoft.com/office/word/2018/wordml/cex" xmlns:am3d="http://schemas.microsoft.com/office/drawing/2017/model3d" xmlns:aink="http://schemas.microsoft.com/office/drawing/2016/ink" xmlns:cx8="http://schemas.microsoft.com/office/drawing/2016/5/14/chartex" xmlns:cx7="http://schemas.microsoft.com/office/drawing/2016/5/13/chartex" xmlns:cx6="http://schemas.microsoft.com/office/drawing/2016/5/12/chartex" xmlns:cx5="http://schemas.microsoft.com/office/drawing/2016/5/11/chartex" xmlns:cx4="http://schemas.microsoft.com/office/drawing/2016/5/10/chartex" xmlns:cx3="http://schemas.microsoft.com/office/drawing/2016/5/9/chartex" xmlns:cx2="http://schemas.microsoft.com/office/drawing/2015/10/21/chartex" xmlns:cx1="http://schemas.microsoft.com/office/drawing/2015/9/8/chartex">
+          <mc:Fallback xmlns:cx1="http://schemas.microsoft.com/office/drawing/2015/9/8/chartex" xmlns:cx2="http://schemas.microsoft.com/office/drawing/2015/10/21/chartex" xmlns:cx3="http://schemas.microsoft.com/office/drawing/2016/5/9/chartex" xmlns:cx4="http://schemas.microsoft.com/office/drawing/2016/5/10/chartex" xmlns:cx5="http://schemas.microsoft.com/office/drawing/2016/5/11/chartex" xmlns:cx6="http://schemas.microsoft.com/office/drawing/2016/5/12/chartex" xmlns:cx7="http://schemas.microsoft.com/office/drawing/2016/5/13/chartex" xmlns:cx8="http://schemas.microsoft.com/office/drawing/2016/5/14/chartex" xmlns:aink="http://schemas.microsoft.com/office/drawing/2016/ink" xmlns:am3d="http://schemas.microsoft.com/office/drawing/2017/model3d" xmlns:w16cex="http://schemas.microsoft.com/office/word/2018/wordml/cex" xmlns:w16cid="http://schemas.microsoft.com/office/word/2016/wordml/cid" xmlns:w16="http://schemas.microsoft.com/office/word/2018/wordml" xmlns:w16sdtdh="http://schemas.microsoft.com/office/word/2020/wordml/sdtdatahash">
             <w:pict>
               <v:rect w14:anchorId="6D23C934" id="Rectangle 5" o:spid="_x0000_s1026" style="position:absolute;margin-left:0;margin-top:.9pt;width:13.8pt;height:12.6pt;z-index:251661312;visibility:visible;mso-wrap-style:square;mso-width-percent:0;mso-height-percent:0;mso-wrap-distance-left:9pt;mso-wrap-distance-top:0;mso-wrap-distance-right:9pt;mso-wrap-distance-bottom:0;mso-position-horizontal:absolute;mso-position-horizontal-relative:text;mso-position-vertical:absolute;mso-position-vertical-relative:text;mso-width-percent:0;mso-height-percent:0;mso-width-relative:page;mso-height-relative:page;v-text-anchor:top" o:gfxdata="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"/>
             </w:pict>
@@ -1897,7 +1897,7 @@
         <w:rPr>
           <w:rFonts w:cs="Arial"/>
           <w:noProof/>
-          <w:lang w:val="es-ES"/>
+          <w:lang w:eastAsia="es-MX"/>
         </w:rPr>
         <mc:AlternateContent>
           <mc:Choice Requires="wps">
@@ -1958,7 +1958,7 @@
               </wp:anchor>
             </w:drawing>
           </mc:Choice>
-          <mc:Fallback xmlns:w16sdtdh="http://schemas.microsoft.com/office/word/2020/wordml/sdtdatahash" xmlns:w16="http://schemas.microsoft.com/office/word/2018/wordml" xmlns:w16cid="http://schemas.microsoft.com/office/word/2016/wordml/cid" xmlns:w16cex="http://schemas.microsoft.com/office/word/2018/wordml/cex" xmlns:am3d="http://schemas.microsoft.com/office/drawing/2017/model3d" xmlns:aink="http://schemas.microsoft.com/office/drawing/2016/ink" xmlns:cx8="http://schemas.microsoft.com/office/drawing/2016/5/14/chartex" xmlns:cx7="http://schemas.microsoft.com/office/drawing/2016/5/13/chartex" xmlns:cx6="http://schemas.microsoft.com/office/drawing/2016/5/12/chartex" xmlns:cx5="http://schemas.microsoft.com/office/drawing/2016/5/11/chartex" xmlns:cx4="http://schemas.microsoft.com/office/drawing/2016/5/10/chartex" xmlns:cx3="http://schemas.microsoft.com/office/drawing/2016/5/9/chartex" xmlns:cx2="http://schemas.microsoft.com/office/drawing/2015/10/21/chartex" xmlns:cx1="http://schemas.microsoft.com/office/drawing/2015/9/8/chartex">
+          <mc:Fallback xmlns:cx1="http://schemas.microsoft.com/office/drawing/2015/9/8/chartex" xmlns:cx2="http://schemas.microsoft.com/office/drawing/2015/10/21/chartex" xmlns:cx3="http://schemas.microsoft.com/office/drawing/2016/5/9/chartex" xmlns:cx4="http://schemas.microsoft.com/office/drawing/2016/5/10/chartex" xmlns:cx5="http://schemas.microsoft.com/office/drawing/2016/5/11/chartex" xmlns:cx6="http://schemas.microsoft.com/office/drawing/2016/5/12/chartex" xmlns:cx7="http://schemas.microsoft.com/office/drawing/2016/5/13/chartex" xmlns:cx8="http://schemas.microsoft.com/office/drawing/2016/5/14/chartex" xmlns:aink="http://schemas.microsoft.com/office/drawing/2016/ink" xmlns:am3d="http://schemas.microsoft.com/office/drawing/2017/model3d" xmlns:w16cex="http://schemas.microsoft.com/office/word/2018/wordml/cex" xmlns:w16cid="http://schemas.microsoft.com/office/word/2016/wordml/cid" xmlns:w16="http://schemas.microsoft.com/office/word/2018/wordml" xmlns:w16sdtdh="http://schemas.microsoft.com/office/word/2020/wordml/sdtdatahash">
             <w:pict>
               <v:rect w14:anchorId="1F2988E5" id="Rectangle 5" o:spid="_x0000_s1026" style="position:absolute;margin-left:0;margin-top:.85pt;width:13.8pt;height:12.6pt;z-index:251663360;visibility:visible;mso-wrap-style:square;mso-width-percent:0;mso-height-percent:0;mso-wrap-distance-left:9pt;mso-wrap-distance-top:0;mso-wrap-distance-right:9pt;mso-wrap-distance-bottom:0;mso-position-horizontal:absolute;mso-position-horizontal-relative:text;mso-position-vertical:absolute;mso-position-vertical-relative:text;mso-width-percent:0;mso-height-percent:0;mso-width-relative:page;mso-height-relative:page;v-text-anchor:top" o:gfxdata="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"/>
             </w:pict>
@@ -2577,7 +2577,7 @@
         <w:noProof/>
         <w:sz w:val="20"/>
         <w:szCs w:val="20"/>
-        <w:lang w:val="es-ES"/>
+        <w:lang w:val="es-MX" w:eastAsia="es-MX"/>
       </w:rPr>
       <w:drawing>
         <wp:anchor distT="0" distB="0" distL="114300" distR="114300" simplePos="0" relativeHeight="251659264" behindDoc="1" locked="0" layoutInCell="1" allowOverlap="1" wp14:anchorId="2B9CF4F4" wp14:editId="3F6DEF03">
@@ -4852,7 +4852,7 @@
 </file>
 
 <file path=customXml/itemProps1.xml><?xml version="1.0" encoding="utf-8"?>
-<ds:datastoreItem xmlns:ds="http://schemas.openxmlformats.org/officeDocument/2006/customXml" ds:itemID="{E6189A99-D5AA-4787-AF2A-ABCC1B75F7E6}">
+<ds:datastoreItem xmlns:ds="http://schemas.openxmlformats.org/officeDocument/2006/customXml" ds:itemID="{EDE616D9-A028-4B71-BDCB-DE423A137C1A}">
   <ds:schemaRefs>
     <ds:schemaRef ds:uri="http://schemas.openxmlformats.org/officeDocument/2006/bibliography"/>
   </ds:schemaRefs>
